--- a/Анализ предметной области.docx
+++ b/Анализ предметной области.docx
@@ -1,6 +1,6 @@
 
 <file path=word/document.xml><?xml version="1.0" encoding="utf-8"?>
-<w:document xmlns:wpc="http://schemas.microsoft.com/office/word/2010/wordprocessingCanvas" xmlns:cx="http://schemas.microsoft.com/office/drawing/2014/chartex" xmlns:cx1="http://schemas.microsoft.com/office/drawing/2015/9/8/chartex" xmlns:cx2="http://schemas.microsoft.com/office/drawing/2015/10/21/chartex" xmlns:cx3="http://schemas.microsoft.com/office/drawing/2016/5/9/chartex" xmlns:cx4="http://schemas.microsoft.com/office/drawing/2016/5/10/chartex" xmlns:cx5="http://schemas.microsoft.com/office/drawing/2016/5/11/chartex" xmlns:cx6="http://schemas.microsoft.com/office/drawing/2016/5/12/chartex" xmlns:cx7="http://schemas.microsoft.com/office/drawing/2016/5/13/chartex" xmlns:cx8="http://schemas.microsoft.com/office/drawing/2016/5/14/chartex" xmlns:mc="http://schemas.openxmlformats.org/markup-compatibility/2006" xmlns:aink="http://schemas.microsoft.com/office/drawing/2016/ink" xmlns:am3d="http://schemas.microsoft.com/office/drawing/2017/model3d" xmlns:o="urn:schemas-microsoft-com:office:office" xmlns:r="http://schemas.openxmlformats.org/officeDocument/2006/relationships" xmlns:m="http://schemas.openxmlformats.org/officeDocument/2006/math" xmlns:v="urn:schemas-microsoft-com:vml" xmlns:wp14="http://schemas.microsoft.com/office/word/2010/wordprocessingDrawing" xmlns:wp="http://schemas.openxmlformats.org/drawingml/2006/wordprocessingDrawing" xmlns:w10="urn:schemas-microsoft-com:office:word" xmlns:w="http://schemas.openxmlformats.org/wordprocessingml/2006/main" xmlns:w14="http://schemas.microsoft.com/office/word/2010/wordml" xmlns:w15="http://schemas.microsoft.com/office/word/2012/wordml" xmlns:w16cid="http://schemas.microsoft.com/office/word/2016/wordml/cid" xmlns:w16se="http://schemas.microsoft.com/office/word/2015/wordml/symex" xmlns:wpg="http://schemas.microsoft.com/office/word/2010/wordprocessingGroup" xmlns:wpi="http://schemas.microsoft.com/office/word/2010/wordprocessingInk" xmlns:wne="http://schemas.microsoft.com/office/word/2006/wordml" xmlns:wps="http://schemas.microsoft.com/office/word/2010/wordprocessingShape" mc:Ignorable="w14 w15 w16se w16cid wp14">
+<w:document xmlns:wpc="http://schemas.microsoft.com/office/word/2010/wordprocessingCanvas" xmlns:cx="http://schemas.microsoft.com/office/drawing/2014/chartex" xmlns:cx1="http://schemas.microsoft.com/office/drawing/2015/9/8/chartex" xmlns:cx2="http://schemas.microsoft.com/office/drawing/2015/10/21/chartex" xmlns:cx3="http://schemas.microsoft.com/office/drawing/2016/5/9/chartex" xmlns:cx4="http://schemas.microsoft.com/office/drawing/2016/5/10/chartex" xmlns:cx5="http://schemas.microsoft.com/office/drawing/2016/5/11/chartex" xmlns:cx6="http://schemas.microsoft.com/office/drawing/2016/5/12/chartex" xmlns:cx7="http://schemas.microsoft.com/office/drawing/2016/5/13/chartex" xmlns:cx8="http://schemas.microsoft.com/office/drawing/2016/5/14/chartex" xmlns:mc="http://schemas.openxmlformats.org/markup-compatibility/2006" xmlns:aink="http://schemas.microsoft.com/office/drawing/2016/ink" xmlns:am3d="http://schemas.microsoft.com/office/drawing/2017/model3d" xmlns:o="urn:schemas-microsoft-com:office:office" xmlns:r="http://schemas.openxmlformats.org/officeDocument/2006/relationships" xmlns:m="http://schemas.openxmlformats.org/officeDocument/2006/math" xmlns:v="urn:schemas-microsoft-com:vml" xmlns:wp14="http://schemas.microsoft.com/office/word/2010/wordprocessingDrawing" xmlns:wp="http://schemas.openxmlformats.org/drawingml/2006/wordprocessingDrawing" xmlns:w10="urn:schemas-microsoft-com:office:word" xmlns:w="http://schemas.openxmlformats.org/wordprocessingml/2006/main" xmlns:w14="http://schemas.microsoft.com/office/word/2010/wordml" xmlns:w15="http://schemas.microsoft.com/office/word/2012/wordml" xmlns:w16cex="http://schemas.microsoft.com/office/word/2018/wordml/cex" xmlns:w16cid="http://schemas.microsoft.com/office/word/2016/wordml/cid" xmlns:w16="http://schemas.microsoft.com/office/word/2018/wordml" xmlns:w16se="http://schemas.microsoft.com/office/word/2015/wordml/symex" xmlns:wpg="http://schemas.microsoft.com/office/word/2010/wordprocessingGroup" xmlns:wpi="http://schemas.microsoft.com/office/word/2010/wordprocessingInk" xmlns:wne="http://schemas.microsoft.com/office/word/2006/wordml" xmlns:wps="http://schemas.microsoft.com/office/word/2010/wordprocessingShape" mc:Ignorable="w14 w15 w16se w16cid w16 w16cex wp14">
   <w:body>
     <w:p>
       <w:pPr>
@@ -15,7 +15,15 @@
         <w:t xml:space="preserve">База данных приемной комиссии колледжа должна содержать информацию </w:t>
       </w:r>
       <w:r>
-        <w:t xml:space="preserve">об абитуриентах на все специальности данного колледжа, в частности контрольные даты приема, проходные баллы, всю необходимую информацию об абитуриентах, поступивших и полупоступивших. БД создается для информационного обслуживания председателей приемной комиссии, секретарей и абитуриентов. </w:t>
+        <w:t xml:space="preserve">об абитуриентах на все специальности данного колледжа, в частности контрольные даты приема, проходные баллы, всю необходимую информацию об абитуриентах, поступивших и </w:t>
+      </w:r>
+      <w:proofErr w:type="spellStart"/>
+      <w:r>
+        <w:t>полупоступивших</w:t>
+      </w:r>
+      <w:proofErr w:type="spellEnd"/>
+      <w:r>
+        <w:t xml:space="preserve">. БД создается для информационного обслуживания председателей приемной комиссии, секретарей и абитуриентов. </w:t>
       </w:r>
     </w:p>
     <w:p>
@@ -211,7 +219,15 @@
         </w:numPr>
       </w:pPr>
       <w:r>
-        <w:t>По завершению конкурса баллы рассортированные по убыванию отсчитываются по количеству бюджетных мест и проводится «черта» (например, топ-10 баллов),</w:t>
+        <w:t xml:space="preserve">По завершению конкурса </w:t>
+      </w:r>
+      <w:proofErr w:type="gramStart"/>
+      <w:r>
+        <w:t>баллы</w:t>
+      </w:r>
+      <w:proofErr w:type="gramEnd"/>
+      <w:r>
+        <w:t xml:space="preserve"> рассортированные по убыванию отсчитываются по количеству бюджетных мест и проводится «черта» (например, топ-10 баллов),</w:t>
       </w:r>
     </w:p>
     <w:p>
@@ -417,7 +433,13 @@
         </w:numPr>
       </w:pPr>
       <w:r>
-        <w:t>Абитуриенты – паспорт (</w:t>
+        <w:t xml:space="preserve">Абитуриенты – </w:t>
+      </w:r>
+      <w:r>
+        <w:t>номер абитуриента</w:t>
+      </w:r>
+      <w:r>
+        <w:t xml:space="preserve"> (</w:t>
       </w:r>
       <w:r>
         <w:rPr>
@@ -426,25 +448,16 @@
         <w:t>PK</w:t>
       </w:r>
       <w:r>
-        <w:t>), имя, фамилия, отчество (при наличии), номер специальности, форма обучения, номер аттестата, город, адрес, номер телефона, имя родителя</w:t>
-      </w:r>
-      <w:r>
-        <w:t>/</w:t>
-      </w:r>
-      <w:r>
-        <w:t>опекуна, фамилия родителя</w:t>
-      </w:r>
-      <w:r>
-        <w:t>/</w:t>
-      </w:r>
-      <w:r>
-        <w:t>опекуна, отчество родителя</w:t>
-      </w:r>
-      <w:r>
-        <w:t>/</w:t>
-      </w:r>
-      <w:r>
-        <w:t>опекуна (при наличии).</w:t>
+        <w:t>), имя, фамилия, отчество,</w:t>
+      </w:r>
+      <w:r>
+        <w:t xml:space="preserve"> паспорт,</w:t>
+      </w:r>
+      <w:r>
+        <w:t xml:space="preserve"> номер </w:t>
+      </w:r>
+      <w:r>
+        <w:t>телефона, номер аттестата, город, почта.</w:t>
       </w:r>
     </w:p>
     <w:p>
@@ -465,7 +478,10 @@
         <w:t>PK</w:t>
       </w:r>
       <w:r>
-        <w:t>), название специальности, первый предмет, второй предмет (при наличии).</w:t>
+        <w:t xml:space="preserve">), название специальности, </w:t>
+      </w:r>
+      <w:r>
+        <w:t>год обучения, бюджетные места, коммерческие места.</w:t>
       </w:r>
     </w:p>
     <w:p>
@@ -477,19 +493,13 @@
         </w:numPr>
       </w:pPr>
       <w:r>
-        <w:t>Документы – номер аттестата (</w:t>
-      </w:r>
-      <w:r>
-        <w:rPr>
-          <w:lang w:val="en-US"/>
-        </w:rPr>
-        <w:t>PK</w:t>
-      </w:r>
-      <w:r>
-        <w:t>)</w:t>
-      </w:r>
-      <w:r>
-        <w:t>, оценка по математике, оценка по русскому языку, оценка по информатике (при наличии), оценка по обществознанию (при наличии), оценка по физике (при наличии), балл за индивидуальное испытание для творческих специальностей, номер индивидуальных достижений.</w:t>
+        <w:t>Документы – номер а</w:t>
+      </w:r>
+      <w:r>
+        <w:t>битуриента (РК), номер документа (РК), регистрационный номер.</w:t>
+      </w:r>
+      <w:r>
+        <w:t xml:space="preserve"> </w:t>
       </w:r>
     </w:p>
     <w:p>
@@ -501,21 +511,7 @@
         </w:numPr>
       </w:pPr>
       <w:r>
-        <w:t>Индивидуальные достижения – номер индивидуальных достижений (</w:t>
-      </w:r>
-      <w:r>
-        <w:rPr>
-          <w:lang w:val="en-US"/>
-        </w:rPr>
-        <w:t>PK</w:t>
-      </w:r>
-      <w:r>
-        <w:t>), балл за ИД, второй балл за ИД (при наличии), третий балл за ИД (при наличии), четвертый балл за ИД (при наличии).</w:t>
-      </w:r>
-    </w:p>
-    <w:p>
-      <w:r>
-        <w:t>Объекты и их атрибуты:</w:t>
+        <w:t>Список документов – номер документа (РК), название документа.</w:t>
       </w:r>
     </w:p>
     <w:p>
@@ -523,38 +519,11 @@
         <w:pStyle w:val="a5"/>
         <w:numPr>
           <w:ilvl w:val="0"/>
-          <w:numId w:val="8"/>
+          <w:numId w:val="7"/>
         </w:numPr>
       </w:pPr>
       <w:r>
-        <w:t>Абитуриенты – паспорт (</w:t>
-      </w:r>
-      <w:r>
-        <w:rPr>
-          <w:lang w:val="en-US"/>
-        </w:rPr>
-        <w:t>PK</w:t>
-      </w:r>
-      <w:r>
-        <w:t>), имя, фамилия, отчество (при наличии), номер специальности, форма обучения, номер аттестата, город, адрес, номер телефона, имя родителя</w:t>
-      </w:r>
-      <w:r>
-        <w:t>/</w:t>
-      </w:r>
-      <w:r>
-        <w:t>опекуна, фамилия родителя</w:t>
-      </w:r>
-      <w:r>
-        <w:t>/</w:t>
-      </w:r>
-      <w:r>
-        <w:t>опекуна, отчество родителя</w:t>
-      </w:r>
-      <w:r>
-        <w:t>/</w:t>
-      </w:r>
-      <w:r>
-        <w:t>опекуна (при наличии).</w:t>
+        <w:t>Поступление – номер абитуриента (РК), номер предмета (РК), оценка.</w:t>
       </w:r>
     </w:p>
     <w:p>
@@ -562,23 +531,11 @@
         <w:pStyle w:val="a5"/>
         <w:numPr>
           <w:ilvl w:val="0"/>
-          <w:numId w:val="8"/>
+          <w:numId w:val="7"/>
         </w:numPr>
       </w:pPr>
       <w:r>
-        <w:t>Специальности – номер специальности (</w:t>
-      </w:r>
-      <w:r>
-        <w:rPr>
-          <w:lang w:val="en-US"/>
-        </w:rPr>
-        <w:t>PK</w:t>
-      </w:r>
-      <w:r>
-        <w:t>), название специальности</w:t>
-      </w:r>
-      <w:r>
-        <w:t>.</w:t>
+        <w:t>Приоритет – номер абитуриента (РК), номер специальности (РК), оригинал аттестата, номер приоритета.</w:t>
       </w:r>
     </w:p>
     <w:p>
@@ -586,11 +543,11 @@
         <w:pStyle w:val="a5"/>
         <w:numPr>
           <w:ilvl w:val="0"/>
-          <w:numId w:val="8"/>
+          <w:numId w:val="7"/>
         </w:numPr>
       </w:pPr>
       <w:r>
-        <w:t>Предметы –номер специальности, номер предмета.</w:t>
+        <w:t>Предметы – номер предмета (РК), название предмета.</w:t>
       </w:r>
     </w:p>
     <w:p>
@@ -598,44 +555,16 @@
         <w:pStyle w:val="a5"/>
         <w:numPr>
           <w:ilvl w:val="0"/>
-          <w:numId w:val="8"/>
+          <w:numId w:val="7"/>
         </w:numPr>
       </w:pPr>
-      <w:r>
-        <w:t>Контрольные цифры приема – номер специальности, цифра прима, вид обучения.</w:t>
-      </w:r>
-    </w:p>
-    <w:p>
-      <w:pPr>
-        <w:pStyle w:val="a5"/>
-        <w:numPr>
-          <w:ilvl w:val="0"/>
-          <w:numId w:val="8"/>
-        </w:numPr>
-      </w:pPr>
-      <w:r>
-        <w:t>Документы – номер аттестата (</w:t>
-      </w:r>
-      <w:r>
-        <w:rPr>
-          <w:lang w:val="en-US"/>
-        </w:rPr>
-        <w:t>PK</w:t>
-      </w:r>
-      <w:r>
-        <w:t>)</w:t>
-      </w:r>
-      <w:r>
-        <w:t xml:space="preserve">, </w:t>
-      </w:r>
-      <w:r>
-        <w:rPr>
-          <w:highlight w:val="yellow"/>
-        </w:rPr>
-        <w:t>оценка по математике, оценка по русскому языку, оценка по информатике (при наличии), оценка по обществознанию (при наличии), оценка по физике (при наличии), балл за индивидуальное испытание для творческих специальностей</w:t>
-      </w:r>
-      <w:r>
-        <w:t>.</w:t>
+      <w:proofErr w:type="spellStart"/>
+      <w:r>
+        <w:t>СпецПредметы</w:t>
+      </w:r>
+      <w:proofErr w:type="spellEnd"/>
+      <w:r>
+        <w:t xml:space="preserve"> – номер специальности (РК), номер предмета (РК).</w:t>
       </w:r>
     </w:p>
     <w:sectPr>
@@ -649,7 +578,7 @@
 </file>
 
 <file path=word/numbering.xml><?xml version="1.0" encoding="utf-8"?>
-<w:numbering xmlns:wpc="http://schemas.microsoft.com/office/word/2010/wordprocessingCanvas" xmlns:cx="http://schemas.microsoft.com/office/drawing/2014/chartex" xmlns:cx1="http://schemas.microsoft.com/office/drawing/2015/9/8/chartex" xmlns:cx2="http://schemas.microsoft.com/office/drawing/2015/10/21/chartex" xmlns:cx3="http://schemas.microsoft.com/office/drawing/2016/5/9/chartex" xmlns:cx4="http://schemas.microsoft.com/office/drawing/2016/5/10/chartex" xmlns:cx5="http://schemas.microsoft.com/office/drawing/2016/5/11/chartex" xmlns:cx6="http://schemas.microsoft.com/office/drawing/2016/5/12/chartex" xmlns:cx7="http://schemas.microsoft.com/office/drawing/2016/5/13/chartex" xmlns:cx8="http://schemas.microsoft.com/office/drawing/2016/5/14/chartex" xmlns:mc="http://schemas.openxmlformats.org/markup-compatibility/2006" xmlns:aink="http://schemas.microsoft.com/office/drawing/2016/ink" xmlns:am3d="http://schemas.microsoft.com/office/drawing/2017/model3d" xmlns:o="urn:schemas-microsoft-com:office:office" xmlns:r="http://schemas.openxmlformats.org/officeDocument/2006/relationships" xmlns:m="http://schemas.openxmlformats.org/officeDocument/2006/math" xmlns:v="urn:schemas-microsoft-com:vml" xmlns:wp14="http://schemas.microsoft.com/office/word/2010/wordprocessingDrawing" xmlns:wp="http://schemas.openxmlformats.org/drawingml/2006/wordprocessingDrawing" xmlns:w10="urn:schemas-microsoft-com:office:word" xmlns:w="http://schemas.openxmlformats.org/wordprocessingml/2006/main" xmlns:w14="http://schemas.microsoft.com/office/word/2010/wordml" xmlns:w15="http://schemas.microsoft.com/office/word/2012/wordml" xmlns:w16cid="http://schemas.microsoft.com/office/word/2016/wordml/cid" xmlns:w16se="http://schemas.microsoft.com/office/word/2015/wordml/symex" xmlns:wpg="http://schemas.microsoft.com/office/word/2010/wordprocessingGroup" xmlns:wpi="http://schemas.microsoft.com/office/word/2010/wordprocessingInk" xmlns:wne="http://schemas.microsoft.com/office/word/2006/wordml" xmlns:wps="http://schemas.microsoft.com/office/word/2010/wordprocessingShape" mc:Ignorable="w14 w15 w16se w16cid wp14">
+<w:numbering xmlns:wpc="http://schemas.microsoft.com/office/word/2010/wordprocessingCanvas" xmlns:cx="http://schemas.microsoft.com/office/drawing/2014/chartex" xmlns:cx1="http://schemas.microsoft.com/office/drawing/2015/9/8/chartex" xmlns:cx2="http://schemas.microsoft.com/office/drawing/2015/10/21/chartex" xmlns:cx3="http://schemas.microsoft.com/office/drawing/2016/5/9/chartex" xmlns:cx4="http://schemas.microsoft.com/office/drawing/2016/5/10/chartex" xmlns:cx5="http://schemas.microsoft.com/office/drawing/2016/5/11/chartex" xmlns:cx6="http://schemas.microsoft.com/office/drawing/2016/5/12/chartex" xmlns:cx7="http://schemas.microsoft.com/office/drawing/2016/5/13/chartex" xmlns:cx8="http://schemas.microsoft.com/office/drawing/2016/5/14/chartex" xmlns:mc="http://schemas.openxmlformats.org/markup-compatibility/2006" xmlns:aink="http://schemas.microsoft.com/office/drawing/2016/ink" xmlns:am3d="http://schemas.microsoft.com/office/drawing/2017/model3d" xmlns:o="urn:schemas-microsoft-com:office:office" xmlns:r="http://schemas.openxmlformats.org/officeDocument/2006/relationships" xmlns:m="http://schemas.openxmlformats.org/officeDocument/2006/math" xmlns:v="urn:schemas-microsoft-com:vml" xmlns:wp14="http://schemas.microsoft.com/office/word/2010/wordprocessingDrawing" xmlns:wp="http://schemas.openxmlformats.org/drawingml/2006/wordprocessingDrawing" xmlns:w10="urn:schemas-microsoft-com:office:word" xmlns:w="http://schemas.openxmlformats.org/wordprocessingml/2006/main" xmlns:w14="http://schemas.microsoft.com/office/word/2010/wordml" xmlns:w15="http://schemas.microsoft.com/office/word/2012/wordml" xmlns:w16cex="http://schemas.microsoft.com/office/word/2018/wordml/cex" xmlns:w16cid="http://schemas.microsoft.com/office/word/2016/wordml/cid" xmlns:w16="http://schemas.microsoft.com/office/word/2018/wordml" xmlns:w16se="http://schemas.microsoft.com/office/word/2015/wordml/symex" xmlns:wpg="http://schemas.microsoft.com/office/word/2010/wordprocessingGroup" xmlns:wpi="http://schemas.microsoft.com/office/word/2010/wordprocessingInk" xmlns:wne="http://schemas.microsoft.com/office/word/2006/wordml" xmlns:wps="http://schemas.microsoft.com/office/word/2010/wordprocessingShape" mc:Ignorable="w14 w15 w16se w16cid w16 w16cex wp14">
   <w:abstractNum w:abstractNumId="0" w15:restartNumberingAfterBreak="0">
     <w:nsid w:val="093B5B98"/>
     <w:multiLevelType w:val="hybridMultilevel"/>
@@ -1510,7 +1439,7 @@
 </file>
 
 <file path=word/styles.xml><?xml version="1.0" encoding="utf-8"?>
-<w:styles xmlns:mc="http://schemas.openxmlformats.org/markup-compatibility/2006" xmlns:r="http://schemas.openxmlformats.org/officeDocument/2006/relationships" xmlns:w="http://schemas.openxmlformats.org/wordprocessingml/2006/main" xmlns:w14="http://schemas.microsoft.com/office/word/2010/wordml" xmlns:w15="http://schemas.microsoft.com/office/word/2012/wordml" xmlns:w16cid="http://schemas.microsoft.com/office/word/2016/wordml/cid" xmlns:w16se="http://schemas.microsoft.com/office/word/2015/wordml/symex" mc:Ignorable="w14 w15 w16se w16cid">
+<w:styles xmlns:mc="http://schemas.openxmlformats.org/markup-compatibility/2006" xmlns:r="http://schemas.openxmlformats.org/officeDocument/2006/relationships" xmlns:w="http://schemas.openxmlformats.org/wordprocessingml/2006/main" xmlns:w14="http://schemas.microsoft.com/office/word/2010/wordml" xmlns:w15="http://schemas.microsoft.com/office/word/2012/wordml" xmlns:w16cex="http://schemas.microsoft.com/office/word/2018/wordml/cex" xmlns:w16cid="http://schemas.microsoft.com/office/word/2016/wordml/cid" xmlns:w16="http://schemas.microsoft.com/office/word/2018/wordml" xmlns:w16se="http://schemas.microsoft.com/office/word/2015/wordml/symex" mc:Ignorable="w14 w15 w16se w16cid w16 w16cex">
   <w:docDefaults>
     <w:rPrDefault>
       <w:rPr>
